--- a/General_Test Cornelia Sirbu.docx
+++ b/General_Test Cornelia Sirbu.docx
@@ -82,9 +82,8 @@
           <w:color w:val="666666"/>
           <w:sz w:val="18"/>
           <w:szCs w:val="18"/>
-          <w:lang w:val="en-GB"/>
-        </w:rPr>
-        <w:object w:dxaOrig="405" w:dyaOrig="345">
+        </w:rPr>
+        <w:object w:dxaOrig="225" w:dyaOrig="225">
           <v:shapetype id="_x0000_t75" coordsize="21600,21600" o:spt="75" o:preferrelative="t" path="m@4@5l@4@11@9@11@9@5xe" filled="f" stroked="f">
             <v:stroke joinstyle="miter"/>
             <v:formulas>
@@ -142,13 +141,12 @@
           <w:color w:val="666666"/>
           <w:sz w:val="18"/>
           <w:szCs w:val="18"/>
-          <w:lang w:val="en-GB"/>
-        </w:rPr>
-        <w:object w:dxaOrig="405" w:dyaOrig="345">
-          <v:shape id="_x0000_i1441" type="#_x0000_t75" style="width:20.25pt;height:17.25pt" o:ole="">
+        </w:rPr>
+        <w:object w:dxaOrig="225" w:dyaOrig="225">
+          <v:shape id="_x0000_i1135" type="#_x0000_t75" style="width:20.25pt;height:17.25pt" o:ole="">
             <v:imagedata r:id="rId7" o:title=""/>
           </v:shape>
-          <w:control r:id="rId8" w:name="DefaultOcxName1" w:shapeid="_x0000_i1441"/>
+          <w:control r:id="rId8" w:name="DefaultOcxName1" w:shapeid="_x0000_i1135"/>
         </w:object>
       </w:r>
       <w:r>
@@ -183,9 +181,8 @@
           <w:color w:val="666666"/>
           <w:sz w:val="18"/>
           <w:szCs w:val="18"/>
-          <w:lang w:val="en-GB"/>
-        </w:rPr>
-        <w:object w:dxaOrig="405" w:dyaOrig="345">
+        </w:rPr>
+        <w:object w:dxaOrig="225" w:dyaOrig="225">
           <v:shape id="_x0000_i1138" type="#_x0000_t75" style="width:20.25pt;height:17.25pt" o:ole="">
             <v:imagedata r:id="rId5" o:title=""/>
           </v:shape>
@@ -224,9 +221,8 @@
           <w:color w:val="666666"/>
           <w:sz w:val="18"/>
           <w:szCs w:val="18"/>
-          <w:lang w:val="en-GB"/>
-        </w:rPr>
-        <w:object w:dxaOrig="405" w:dyaOrig="345">
+        </w:rPr>
+        <w:object w:dxaOrig="225" w:dyaOrig="225">
           <v:shape id="_x0000_i1141" type="#_x0000_t75" style="width:20.25pt;height:17.25pt" o:ole="">
             <v:imagedata r:id="rId5" o:title=""/>
           </v:shape>
@@ -305,9 +301,8 @@
           <w:color w:val="666666"/>
           <w:sz w:val="18"/>
           <w:szCs w:val="18"/>
-          <w:lang w:val="en-GB"/>
-        </w:rPr>
-        <w:object w:dxaOrig="405" w:dyaOrig="345">
+        </w:rPr>
+        <w:object w:dxaOrig="225" w:dyaOrig="225">
           <v:shape id="_x0000_i1144" type="#_x0000_t75" style="width:20.25pt;height:17.25pt" o:ole="">
             <v:imagedata r:id="rId5" o:title=""/>
           </v:shape>
@@ -345,9 +340,8 @@
           <w:color w:val="666666"/>
           <w:sz w:val="18"/>
           <w:szCs w:val="18"/>
-          <w:lang w:val="en-GB"/>
-        </w:rPr>
-        <w:object w:dxaOrig="405" w:dyaOrig="345">
+        </w:rPr>
+        <w:object w:dxaOrig="225" w:dyaOrig="225">
           <v:shape id="_x0000_i1147" type="#_x0000_t75" style="width:20.25pt;height:17.25pt" o:ole="">
             <v:imagedata r:id="rId5" o:title=""/>
           </v:shape>
@@ -385,13 +379,12 @@
           <w:color w:val="666666"/>
           <w:sz w:val="18"/>
           <w:szCs w:val="18"/>
-          <w:lang w:val="en-GB"/>
-        </w:rPr>
-        <w:object w:dxaOrig="405" w:dyaOrig="345">
-          <v:shape id="_x0000_i1442" type="#_x0000_t75" style="width:20.25pt;height:17.25pt" o:ole="">
+        </w:rPr>
+        <w:object w:dxaOrig="225" w:dyaOrig="225">
+          <v:shape id="_x0000_i1150" type="#_x0000_t75" style="width:20.25pt;height:17.25pt" o:ole="">
             <v:imagedata r:id="rId7" o:title=""/>
           </v:shape>
-          <w:control r:id="rId13" w:name="DefaultOcxName21" w:shapeid="_x0000_i1442"/>
+          <w:control r:id="rId13" w:name="DefaultOcxName21" w:shapeid="_x0000_i1150"/>
         </w:object>
       </w:r>
       <w:r>
@@ -425,9 +418,8 @@
           <w:color w:val="666666"/>
           <w:sz w:val="18"/>
           <w:szCs w:val="18"/>
-          <w:lang w:val="en-GB"/>
-        </w:rPr>
-        <w:object w:dxaOrig="405" w:dyaOrig="345">
+        </w:rPr>
+        <w:object w:dxaOrig="225" w:dyaOrig="225">
           <v:shape id="_x0000_i1153" type="#_x0000_t75" style="width:20.25pt;height:17.25pt" o:ole="">
             <v:imagedata r:id="rId5" o:title=""/>
           </v:shape>
@@ -513,13 +505,12 @@
           <w:color w:val="666666"/>
           <w:sz w:val="18"/>
           <w:szCs w:val="18"/>
-          <w:lang w:val="en-GB"/>
-        </w:rPr>
-        <w:object w:dxaOrig="405" w:dyaOrig="345">
-          <v:shape id="_x0000_i1443" type="#_x0000_t75" style="width:20.25pt;height:17.25pt" o:ole="">
+        </w:rPr>
+        <w:object w:dxaOrig="225" w:dyaOrig="225">
+          <v:shape id="_x0000_i1156" type="#_x0000_t75" style="width:20.25pt;height:17.25pt" o:ole="">
             <v:imagedata r:id="rId7" o:title=""/>
           </v:shape>
-          <w:control r:id="rId15" w:name="DefaultOcxName5" w:shapeid="_x0000_i1443"/>
+          <w:control r:id="rId15" w:name="DefaultOcxName5" w:shapeid="_x0000_i1156"/>
         </w:object>
       </w:r>
       <w:r>
@@ -554,9 +545,8 @@
           <w:color w:val="666666"/>
           <w:sz w:val="18"/>
           <w:szCs w:val="18"/>
-          <w:lang w:val="en-GB"/>
-        </w:rPr>
-        <w:object w:dxaOrig="405" w:dyaOrig="345">
+        </w:rPr>
+        <w:object w:dxaOrig="225" w:dyaOrig="225">
           <v:shape id="_x0000_i1159" type="#_x0000_t75" style="width:20.25pt;height:17.25pt" o:ole="">
             <v:imagedata r:id="rId5" o:title=""/>
           </v:shape>
@@ -595,9 +585,8 @@
           <w:color w:val="666666"/>
           <w:sz w:val="18"/>
           <w:szCs w:val="18"/>
-          <w:lang w:val="en-GB"/>
-        </w:rPr>
-        <w:object w:dxaOrig="405" w:dyaOrig="345">
+        </w:rPr>
+        <w:object w:dxaOrig="225" w:dyaOrig="225">
           <v:shape id="_x0000_i1162" type="#_x0000_t75" style="width:20.25pt;height:17.25pt" o:ole="">
             <v:imagedata r:id="rId5" o:title=""/>
           </v:shape>
@@ -636,9 +625,8 @@
           <w:color w:val="666666"/>
           <w:sz w:val="18"/>
           <w:szCs w:val="18"/>
-          <w:lang w:val="en-GB"/>
-        </w:rPr>
-        <w:object w:dxaOrig="405" w:dyaOrig="345">
+        </w:rPr>
+        <w:object w:dxaOrig="225" w:dyaOrig="225">
           <v:shape id="_x0000_i1165" type="#_x0000_t75" style="width:20.25pt;height:17.25pt" o:ole="">
             <v:imagedata r:id="rId5" o:title=""/>
           </v:shape>
@@ -725,9 +713,8 @@
           <w:color w:val="666666"/>
           <w:sz w:val="18"/>
           <w:szCs w:val="18"/>
-          <w:lang w:val="en-GB"/>
-        </w:rPr>
-        <w:object w:dxaOrig="405" w:dyaOrig="345">
+        </w:rPr>
+        <w:object w:dxaOrig="225" w:dyaOrig="225">
           <v:shape id="_x0000_i1168" type="#_x0000_t75" style="width:20.25pt;height:17.25pt" o:ole="">
             <v:imagedata r:id="rId5" o:title=""/>
           </v:shape>
@@ -766,9 +753,8 @@
           <w:color w:val="666666"/>
           <w:sz w:val="18"/>
           <w:szCs w:val="18"/>
-          <w:lang w:val="en-GB"/>
-        </w:rPr>
-        <w:object w:dxaOrig="405" w:dyaOrig="345">
+        </w:rPr>
+        <w:object w:dxaOrig="225" w:dyaOrig="225">
           <v:shape id="_x0000_i1171" type="#_x0000_t75" style="width:20.25pt;height:17.25pt" o:ole="">
             <v:imagedata r:id="rId5" o:title=""/>
           </v:shape>
@@ -807,13 +793,12 @@
           <w:color w:val="666666"/>
           <w:sz w:val="18"/>
           <w:szCs w:val="18"/>
-          <w:lang w:val="en-GB"/>
-        </w:rPr>
-        <w:object w:dxaOrig="405" w:dyaOrig="345">
-          <v:shape id="_x0000_i1444" type="#_x0000_t75" style="width:20.25pt;height:17.25pt" o:ole="">
+        </w:rPr>
+        <w:object w:dxaOrig="225" w:dyaOrig="225">
+          <v:shape id="_x0000_i1174" type="#_x0000_t75" style="width:20.25pt;height:17.25pt" o:ole="">
             <v:imagedata r:id="rId7" o:title=""/>
           </v:shape>
-          <w:control r:id="rId21" w:name="DefaultOcxName220" w:shapeid="_x0000_i1444"/>
+          <w:control r:id="rId21" w:name="DefaultOcxName220" w:shapeid="_x0000_i1174"/>
         </w:object>
       </w:r>
       <w:r>
@@ -848,9 +833,8 @@
           <w:color w:val="666666"/>
           <w:sz w:val="18"/>
           <w:szCs w:val="18"/>
-          <w:lang w:val="en-GB"/>
-        </w:rPr>
-        <w:object w:dxaOrig="405" w:dyaOrig="345">
+        </w:rPr>
+        <w:object w:dxaOrig="225" w:dyaOrig="225">
           <v:shape id="_x0000_i1177" type="#_x0000_t75" style="width:20.25pt;height:17.25pt" o:ole="">
             <v:imagedata r:id="rId5" o:title=""/>
           </v:shape>
@@ -944,72 +928,72 @@
         <w:t>Is it possible to select records of both table like this?</w:t>
       </w:r>
     </w:p>
-    <w:p>
-      <w:pPr>
-        <w:spacing w:after="0" w:line="210" w:lineRule="atLeast"/>
-        <w:rPr>
-          <w:rFonts w:ascii="Arial" w:eastAsia="Times New Roman" w:hAnsi="Arial" w:cs="Arial"/>
-          <w:noProof/>
-          <w:color w:val="666666"/>
-          <w:sz w:val="18"/>
-          <w:szCs w:val="18"/>
-          <w:lang w:val="en-GB"/>
-        </w:rPr>
-      </w:pPr>
-      <w:r>
-        <w:rPr>
-          <w:rFonts w:ascii="Arial" w:eastAsia="Times New Roman" w:hAnsi="Arial" w:cs="Arial"/>
-          <w:noProof/>
-          <w:color w:val="666666"/>
-          <w:sz w:val="18"/>
-          <w:szCs w:val="18"/>
-          <w:lang w:val="en-GB"/>
-        </w:rPr>
-        <w:object w:dxaOrig="405" w:dyaOrig="345">
-          <v:shape id="_x0000_i1180" type="#_x0000_t75" style="width:20.25pt;height:17.25pt" o:ole="">
+    <w:bookmarkStart w:id="0" w:name="_GoBack"/>
+    <w:p>
+      <w:pPr>
+        <w:spacing w:after="0" w:line="210" w:lineRule="atLeast"/>
+        <w:rPr>
+          <w:rFonts w:ascii="Arial" w:eastAsia="Times New Roman" w:hAnsi="Arial" w:cs="Arial"/>
+          <w:noProof/>
+          <w:color w:val="666666"/>
+          <w:sz w:val="18"/>
+          <w:szCs w:val="18"/>
+          <w:lang w:val="en-GB"/>
+        </w:rPr>
+      </w:pPr>
+      <w:r>
+        <w:rPr>
+          <w:rFonts w:ascii="Arial" w:eastAsia="Times New Roman" w:hAnsi="Arial" w:cs="Arial"/>
+          <w:noProof/>
+          <w:color w:val="666666"/>
+          <w:sz w:val="18"/>
+          <w:szCs w:val="18"/>
+        </w:rPr>
+        <w:object w:dxaOrig="225" w:dyaOrig="225">
+          <v:shape id="_x0000_i1443" type="#_x0000_t75" style="width:20.25pt;height:17.25pt" o:ole="">
+            <v:imagedata r:id="rId7" o:title=""/>
+          </v:shape>
+          <w:control r:id="rId23" w:name="DefaultOcxName6" w:shapeid="_x0000_i1443"/>
+        </w:object>
+      </w:r>
+      <w:bookmarkEnd w:id="0"/>
+      <w:r>
+        <w:rPr>
+          <w:rFonts w:ascii="Arial" w:eastAsia="Times New Roman" w:hAnsi="Arial" w:cs="Arial"/>
+          <w:noProof/>
+          <w:color w:val="666666"/>
+          <w:sz w:val="18"/>
+          <w:szCs w:val="18"/>
+          <w:lang w:val="en-GB"/>
+        </w:rPr>
+        <w:t>yes</w:t>
+      </w:r>
+    </w:p>
+    <w:p>
+      <w:pPr>
+        <w:spacing w:after="0" w:line="210" w:lineRule="atLeast"/>
+        <w:rPr>
+          <w:rFonts w:ascii="Arial" w:eastAsia="Times New Roman" w:hAnsi="Arial" w:cs="Arial"/>
+          <w:noProof/>
+          <w:color w:val="666666"/>
+          <w:sz w:val="18"/>
+          <w:szCs w:val="18"/>
+          <w:lang w:val="en-GB"/>
+        </w:rPr>
+      </w:pPr>
+      <w:r>
+        <w:rPr>
+          <w:rFonts w:ascii="Arial" w:eastAsia="Times New Roman" w:hAnsi="Arial" w:cs="Arial"/>
+          <w:noProof/>
+          <w:color w:val="666666"/>
+          <w:sz w:val="18"/>
+          <w:szCs w:val="18"/>
+        </w:rPr>
+        <w:object w:dxaOrig="225" w:dyaOrig="225">
+          <v:shape id="_x0000_i1442" type="#_x0000_t75" style="width:20.25pt;height:17.25pt" o:ole="">
             <v:imagedata r:id="rId5" o:title=""/>
           </v:shape>
-          <w:control r:id="rId23" w:name="DefaultOcxName6" w:shapeid="_x0000_i1180"/>
-        </w:object>
-      </w:r>
-      <w:r>
-        <w:rPr>
-          <w:rFonts w:ascii="Arial" w:eastAsia="Times New Roman" w:hAnsi="Arial" w:cs="Arial"/>
-          <w:noProof/>
-          <w:color w:val="666666"/>
-          <w:sz w:val="18"/>
-          <w:szCs w:val="18"/>
-          <w:lang w:val="en-GB"/>
-        </w:rPr>
-        <w:t>yes</w:t>
-      </w:r>
-    </w:p>
-    <w:p>
-      <w:pPr>
-        <w:spacing w:after="0" w:line="210" w:lineRule="atLeast"/>
-        <w:rPr>
-          <w:rFonts w:ascii="Arial" w:eastAsia="Times New Roman" w:hAnsi="Arial" w:cs="Arial"/>
-          <w:noProof/>
-          <w:color w:val="666666"/>
-          <w:sz w:val="18"/>
-          <w:szCs w:val="18"/>
-          <w:lang w:val="en-GB"/>
-        </w:rPr>
-      </w:pPr>
-      <w:r>
-        <w:rPr>
-          <w:rFonts w:ascii="Arial" w:eastAsia="Times New Roman" w:hAnsi="Arial" w:cs="Arial"/>
-          <w:noProof/>
-          <w:color w:val="666666"/>
-          <w:sz w:val="18"/>
-          <w:szCs w:val="18"/>
-          <w:lang w:val="en-GB"/>
-        </w:rPr>
-        <w:object w:dxaOrig="405" w:dyaOrig="345">
-          <v:shape id="_x0000_i1445" type="#_x0000_t75" style="width:20.25pt;height:17.25pt" o:ole="">
-            <v:imagedata r:id="rId7" o:title=""/>
-          </v:shape>
-          <w:control r:id="rId24" w:name="DefaultOcxName13" w:shapeid="_x0000_i1445"/>
+          <w:control r:id="rId24" w:name="DefaultOcxName13" w:shapeid="_x0000_i1442"/>
         </w:object>
       </w:r>
       <w:r>
@@ -1122,13 +1106,12 @@
           <w:color w:val="666666"/>
           <w:sz w:val="18"/>
           <w:szCs w:val="18"/>
-          <w:lang w:val="en-GB"/>
-        </w:rPr>
-        <w:object w:dxaOrig="405" w:dyaOrig="345">
-          <v:shape id="_x0000_i1447" type="#_x0000_t75" style="width:20.25pt;height:17.25pt" o:ole="">
+        </w:rPr>
+        <w:object w:dxaOrig="225" w:dyaOrig="225">
+          <v:shape id="_x0000_i1186" type="#_x0000_t75" style="width:20.25pt;height:17.25pt" o:ole="">
             <v:imagedata r:id="rId25" o:title=""/>
           </v:shape>
-          <w:control r:id="rId26" w:name="DefaultOcxName7" w:shapeid="_x0000_i1447"/>
+          <w:control r:id="rId26" w:name="DefaultOcxName7" w:shapeid="_x0000_i1186"/>
         </w:object>
       </w:r>
       <w:r>
@@ -1163,13 +1146,12 @@
           <w:color w:val="666666"/>
           <w:sz w:val="18"/>
           <w:szCs w:val="18"/>
-          <w:lang w:val="en-GB"/>
-        </w:rPr>
-        <w:object w:dxaOrig="405" w:dyaOrig="345">
-          <v:shape id="_x0000_i1446" type="#_x0000_t75" style="width:20.25pt;height:17.25pt" o:ole="">
+        </w:rPr>
+        <w:object w:dxaOrig="225" w:dyaOrig="225">
+          <v:shape id="_x0000_i1189" type="#_x0000_t75" style="width:20.25pt;height:17.25pt" o:ole="">
             <v:imagedata r:id="rId27" o:title=""/>
           </v:shape>
-          <w:control r:id="rId28" w:name="DefaultOcxName14" w:shapeid="_x0000_i1446"/>
+          <w:control r:id="rId28" w:name="DefaultOcxName14" w:shapeid="_x0000_i1189"/>
         </w:object>
       </w:r>
       <w:r>
@@ -1204,13 +1186,12 @@
           <w:color w:val="666666"/>
           <w:sz w:val="18"/>
           <w:szCs w:val="18"/>
-          <w:lang w:val="en-GB"/>
-        </w:rPr>
-        <w:object w:dxaOrig="405" w:dyaOrig="345">
-          <v:shape id="_x0000_i1448" type="#_x0000_t75" style="width:20.25pt;height:17.25pt" o:ole="">
+        </w:rPr>
+        <w:object w:dxaOrig="225" w:dyaOrig="225">
+          <v:shape id="_x0000_i1192" type="#_x0000_t75" style="width:20.25pt;height:17.25pt" o:ole="">
             <v:imagedata r:id="rId25" o:title=""/>
           </v:shape>
-          <w:control r:id="rId29" w:name="DefaultOcxName23" w:shapeid="_x0000_i1448"/>
+          <w:control r:id="rId29" w:name="DefaultOcxName23" w:shapeid="_x0000_i1192"/>
         </w:object>
       </w:r>
       <w:r>
@@ -1245,9 +1226,8 @@
           <w:color w:val="666666"/>
           <w:sz w:val="18"/>
           <w:szCs w:val="18"/>
-          <w:lang w:val="en-GB"/>
-        </w:rPr>
-        <w:object w:dxaOrig="405" w:dyaOrig="345">
+        </w:rPr>
+        <w:object w:dxaOrig="225" w:dyaOrig="225">
           <v:shape id="_x0000_i1195" type="#_x0000_t75" style="width:20.25pt;height:17.25pt" o:ole="">
             <v:imagedata r:id="rId27" o:title=""/>
           </v:shape>
@@ -1332,13 +1312,12 @@
           <w:color w:val="666666"/>
           <w:sz w:val="18"/>
           <w:szCs w:val="18"/>
-          <w:lang w:val="en-GB"/>
-        </w:rPr>
-        <w:object w:dxaOrig="405" w:dyaOrig="345">
-          <v:shape id="_x0000_i1449" type="#_x0000_t75" style="width:20.25pt;height:17.25pt" o:ole="">
+        </w:rPr>
+        <w:object w:dxaOrig="225" w:dyaOrig="225">
+          <v:shape id="_x0000_i1198" type="#_x0000_t75" style="width:20.25pt;height:17.25pt" o:ole="">
             <v:imagedata r:id="rId7" o:title=""/>
           </v:shape>
-          <w:control r:id="rId31" w:name="DefaultOcxName52" w:shapeid="_x0000_i1449"/>
+          <w:control r:id="rId31" w:name="DefaultOcxName52" w:shapeid="_x0000_i1198"/>
         </w:object>
       </w:r>
       <w:r>
@@ -1372,9 +1351,8 @@
           <w:color w:val="666666"/>
           <w:sz w:val="18"/>
           <w:szCs w:val="18"/>
-          <w:lang w:val="en-GB"/>
-        </w:rPr>
-        <w:object w:dxaOrig="405" w:dyaOrig="345">
+        </w:rPr>
+        <w:object w:dxaOrig="225" w:dyaOrig="225">
           <v:shape id="_x0000_i1201" type="#_x0000_t75" style="width:20.25pt;height:17.25pt" o:ole="">
             <v:imagedata r:id="rId5" o:title=""/>
           </v:shape>
@@ -1412,9 +1390,8 @@
           <w:color w:val="666666"/>
           <w:sz w:val="18"/>
           <w:szCs w:val="18"/>
-          <w:lang w:val="en-GB"/>
-        </w:rPr>
-        <w:object w:dxaOrig="405" w:dyaOrig="345">
+        </w:rPr>
+        <w:object w:dxaOrig="225" w:dyaOrig="225">
           <v:shape id="_x0000_i1204" type="#_x0000_t75" style="width:20.25pt;height:17.25pt" o:ole="">
             <v:imagedata r:id="rId5" o:title=""/>
           </v:shape>
@@ -1501,9 +1478,8 @@
           <w:color w:val="666666"/>
           <w:sz w:val="18"/>
           <w:szCs w:val="18"/>
-          <w:lang w:val="en-GB"/>
-        </w:rPr>
-        <w:object w:dxaOrig="405" w:dyaOrig="345">
+        </w:rPr>
+        <w:object w:dxaOrig="225" w:dyaOrig="225">
           <v:shape id="_x0000_i1207" type="#_x0000_t75" style="width:20.25pt;height:17.25pt" o:ole="">
             <v:imagedata r:id="rId27" o:title=""/>
           </v:shape>
@@ -1542,9 +1518,8 @@
           <w:color w:val="666666"/>
           <w:sz w:val="18"/>
           <w:szCs w:val="18"/>
-          <w:lang w:val="en-GB"/>
-        </w:rPr>
-        <w:object w:dxaOrig="405" w:dyaOrig="345">
+        </w:rPr>
+        <w:object w:dxaOrig="225" w:dyaOrig="225">
           <v:shape id="_x0000_i1210" type="#_x0000_t75" style="width:20.25pt;height:17.25pt" o:ole="">
             <v:imagedata r:id="rId27" o:title=""/>
           </v:shape>
@@ -1562,8 +1537,6 @@
         </w:rPr>
         <w:t>SELECT sal / 12 AS monthly_salary FROM Emp</w:t>
       </w:r>
-      <w:bookmarkStart w:id="0" w:name="_GoBack"/>
-      <w:bookmarkEnd w:id="0"/>
     </w:p>
     <w:p>
       <w:pPr>
@@ -1585,9 +1558,8 @@
           <w:color w:val="666666"/>
           <w:sz w:val="18"/>
           <w:szCs w:val="18"/>
-          <w:lang w:val="en-GB"/>
-        </w:rPr>
-        <w:object w:dxaOrig="405" w:dyaOrig="345">
+        </w:rPr>
+        <w:object w:dxaOrig="225" w:dyaOrig="225">
           <v:shape id="_x0000_i1213" type="#_x0000_t75" style="width:20.25pt;height:17.25pt" o:ole="">
             <v:imagedata r:id="rId27" o:title=""/>
           </v:shape>
@@ -1626,13 +1598,12 @@
           <w:color w:val="666666"/>
           <w:sz w:val="18"/>
           <w:szCs w:val="18"/>
-          <w:lang w:val="en-GB"/>
-        </w:rPr>
-        <w:object w:dxaOrig="405" w:dyaOrig="345">
-          <v:shape id="_x0000_i1450" type="#_x0000_t75" style="width:20.25pt;height:17.25pt" o:ole="">
+        </w:rPr>
+        <w:object w:dxaOrig="225" w:dyaOrig="225">
+          <v:shape id="_x0000_i1216" type="#_x0000_t75" style="width:20.25pt;height:17.25pt" o:ole="">
             <v:imagedata r:id="rId25" o:title=""/>
           </v:shape>
-          <w:control r:id="rId37" w:name="DefaultOcxName34" w:shapeid="_x0000_i1450"/>
+          <w:control r:id="rId37" w:name="DefaultOcxName34" w:shapeid="_x0000_i1216"/>
         </w:object>
       </w:r>
       <w:r>
@@ -1708,9 +1679,8 @@
           <w:color w:val="666666"/>
           <w:sz w:val="18"/>
           <w:szCs w:val="18"/>
-          <w:lang w:val="en-GB"/>
-        </w:rPr>
-        <w:object w:dxaOrig="405" w:dyaOrig="345">
+        </w:rPr>
+        <w:object w:dxaOrig="225" w:dyaOrig="225">
           <v:shape id="_x0000_i1219" type="#_x0000_t75" style="width:20.25pt;height:17.25pt" o:ole="">
             <v:imagedata r:id="rId27" o:title=""/>
           </v:shape>
@@ -1759,9 +1729,8 @@
           <w:color w:val="666666"/>
           <w:sz w:val="18"/>
           <w:szCs w:val="18"/>
-          <w:lang w:val="en-GB"/>
-        </w:rPr>
-        <w:object w:dxaOrig="405" w:dyaOrig="345">
+        </w:rPr>
+        <w:object w:dxaOrig="225" w:dyaOrig="225">
           <v:shape id="_x0000_i1222" type="#_x0000_t75" style="width:20.25pt;height:17.25pt" o:ole="">
             <v:imagedata r:id="rId27" o:title=""/>
           </v:shape>
@@ -1810,9 +1779,8 @@
           <w:color w:val="666666"/>
           <w:sz w:val="18"/>
           <w:szCs w:val="18"/>
-          <w:lang w:val="en-GB"/>
-        </w:rPr>
-        <w:object w:dxaOrig="405" w:dyaOrig="345">
+        </w:rPr>
+        <w:object w:dxaOrig="225" w:dyaOrig="225">
           <v:shape id="_x0000_i1225" type="#_x0000_t75" style="width:20.25pt;height:17.25pt" o:ole="">
             <v:imagedata r:id="rId27" o:title=""/>
           </v:shape>
@@ -1861,13 +1829,12 @@
           <w:color w:val="666666"/>
           <w:sz w:val="18"/>
           <w:szCs w:val="18"/>
-          <w:lang w:val="en-GB"/>
-        </w:rPr>
-        <w:object w:dxaOrig="405" w:dyaOrig="345">
-          <v:shape id="_x0000_i1451" type="#_x0000_t75" style="width:20.25pt;height:17.25pt" o:ole="">
+        </w:rPr>
+        <w:object w:dxaOrig="225" w:dyaOrig="225">
+          <v:shape id="_x0000_i1228" type="#_x0000_t75" style="width:20.25pt;height:17.25pt" o:ole="">
             <v:imagedata r:id="rId25" o:title=""/>
           </v:shape>
-          <w:control r:id="rId41" w:name="DefaultOcxName35" w:shapeid="_x0000_i1451"/>
+          <w:control r:id="rId41" w:name="DefaultOcxName35" w:shapeid="_x0000_i1228"/>
         </w:object>
       </w:r>
       <w:r>
@@ -2047,9 +2014,8 @@
           <w:color w:val="666666"/>
           <w:sz w:val="18"/>
           <w:szCs w:val="18"/>
-          <w:lang w:val="en-GB"/>
-        </w:rPr>
-        <w:object w:dxaOrig="405" w:dyaOrig="345">
+        </w:rPr>
+        <w:object w:dxaOrig="225" w:dyaOrig="225">
           <v:shape id="_x0000_i1231" type="#_x0000_t75" style="width:20.25pt;height:17.25pt" o:ole="">
             <v:imagedata r:id="rId5" o:title=""/>
           </v:shape>
@@ -2087,9 +2053,8 @@
           <w:color w:val="666666"/>
           <w:sz w:val="18"/>
           <w:szCs w:val="18"/>
-          <w:lang w:val="en-GB"/>
-        </w:rPr>
-        <w:object w:dxaOrig="405" w:dyaOrig="345">
+        </w:rPr>
+        <w:object w:dxaOrig="225" w:dyaOrig="225">
           <v:shape id="_x0000_i1234" type="#_x0000_t75" style="width:20.25pt;height:17.25pt" o:ole="">
             <v:imagedata r:id="rId5" o:title=""/>
           </v:shape>
@@ -2127,9 +2092,8 @@
           <w:color w:val="666666"/>
           <w:sz w:val="18"/>
           <w:szCs w:val="18"/>
-          <w:lang w:val="en-GB"/>
-        </w:rPr>
-        <w:object w:dxaOrig="405" w:dyaOrig="345">
+        </w:rPr>
+        <w:object w:dxaOrig="225" w:dyaOrig="225">
           <v:shape id="_x0000_i1237" type="#_x0000_t75" style="width:20.25pt;height:17.25pt" o:ole="">
             <v:imagedata r:id="rId5" o:title=""/>
           </v:shape>
@@ -2167,9 +2131,8 @@
           <w:color w:val="666666"/>
           <w:sz w:val="18"/>
           <w:szCs w:val="18"/>
-          <w:lang w:val="en-GB"/>
-        </w:rPr>
-        <w:object w:dxaOrig="405" w:dyaOrig="345">
+        </w:rPr>
+        <w:object w:dxaOrig="225" w:dyaOrig="225">
           <v:shape id="_x0000_i1240" type="#_x0000_t75" style="width:20.25pt;height:17.25pt" o:ole="">
             <v:imagedata r:id="rId5" o:title=""/>
           </v:shape>
@@ -2207,13 +2170,12 @@
           <w:color w:val="666666"/>
           <w:sz w:val="18"/>
           <w:szCs w:val="18"/>
-          <w:lang w:val="en-GB"/>
-        </w:rPr>
-        <w:object w:dxaOrig="405" w:dyaOrig="345">
-          <v:shape id="_x0000_i1452" type="#_x0000_t75" style="width:20.25pt;height:17.25pt" o:ole="">
+        </w:rPr>
+        <w:object w:dxaOrig="225" w:dyaOrig="225">
+          <v:shape id="_x0000_i1243" type="#_x0000_t75" style="width:20.25pt;height:17.25pt" o:ole="">
             <v:imagedata r:id="rId7" o:title=""/>
           </v:shape>
-          <w:control r:id="rId46" w:name="DefaultOcxName41" w:shapeid="_x0000_i1452"/>
+          <w:control r:id="rId46" w:name="DefaultOcxName41" w:shapeid="_x0000_i1243"/>
         </w:object>
       </w:r>
       <w:r>
@@ -2291,13 +2253,12 @@
           <w:color w:val="666666"/>
           <w:sz w:val="18"/>
           <w:szCs w:val="18"/>
-          <w:lang w:val="en-GB"/>
-        </w:rPr>
-        <w:object w:dxaOrig="405" w:dyaOrig="345">
-          <v:shape id="_x0000_i1462" type="#_x0000_t75" style="width:20.25pt;height:17.25pt" o:ole="">
+        </w:rPr>
+        <w:object w:dxaOrig="225" w:dyaOrig="225">
+          <v:shape id="_x0000_i1246" type="#_x0000_t75" style="width:20.25pt;height:17.25pt" o:ole="">
             <v:imagedata r:id="rId5" o:title=""/>
           </v:shape>
-          <w:control r:id="rId47" w:name="DefaultOcxName19" w:shapeid="_x0000_i1462"/>
+          <w:control r:id="rId47" w:name="DefaultOcxName19" w:shapeid="_x0000_i1246"/>
         </w:object>
       </w:r>
       <w:r>
@@ -2332,13 +2293,12 @@
           <w:color w:val="666666"/>
           <w:sz w:val="18"/>
           <w:szCs w:val="18"/>
-          <w:lang w:val="en-GB"/>
-        </w:rPr>
-        <w:object w:dxaOrig="405" w:dyaOrig="345">
-          <v:shape id="_x0000_i1463" type="#_x0000_t75" style="width:20.25pt;height:17.25pt" o:ole="">
+        </w:rPr>
+        <w:object w:dxaOrig="225" w:dyaOrig="225">
+          <v:shape id="_x0000_i1249" type="#_x0000_t75" style="width:20.25pt;height:17.25pt" o:ole="">
             <v:imagedata r:id="rId7" o:title=""/>
           </v:shape>
-          <w:control r:id="rId48" w:name="DefaultOcxName18" w:shapeid="_x0000_i1463"/>
+          <w:control r:id="rId48" w:name="DefaultOcxName18" w:shapeid="_x0000_i1249"/>
         </w:object>
       </w:r>
       <w:r>
@@ -2414,9 +2374,8 @@
           <w:color w:val="666666"/>
           <w:sz w:val="18"/>
           <w:szCs w:val="18"/>
-          <w:lang w:val="en-GB"/>
-        </w:rPr>
-        <w:object w:dxaOrig="405" w:dyaOrig="345">
+        </w:rPr>
+        <w:object w:dxaOrig="225" w:dyaOrig="225">
           <v:shape id="_x0000_i1252" type="#_x0000_t75" style="width:20.25pt;height:17.25pt" o:ole="">
             <v:imagedata r:id="rId5" o:title=""/>
           </v:shape>
@@ -2454,9 +2413,8 @@
           <w:color w:val="666666"/>
           <w:sz w:val="18"/>
           <w:szCs w:val="18"/>
-          <w:lang w:val="en-GB"/>
-        </w:rPr>
-        <w:object w:dxaOrig="405" w:dyaOrig="345">
+        </w:rPr>
+        <w:object w:dxaOrig="225" w:dyaOrig="225">
           <v:shape id="_x0000_i1255" type="#_x0000_t75" style="width:20.25pt;height:17.25pt" o:ole="">
             <v:imagedata r:id="rId5" o:title=""/>
           </v:shape>
@@ -2494,9 +2452,8 @@
           <w:color w:val="666666"/>
           <w:sz w:val="18"/>
           <w:szCs w:val="18"/>
-          <w:lang w:val="en-GB"/>
-        </w:rPr>
-        <w:object w:dxaOrig="405" w:dyaOrig="345">
+        </w:rPr>
+        <w:object w:dxaOrig="225" w:dyaOrig="225">
           <v:shape id="_x0000_i1258" type="#_x0000_t75" style="width:20.25pt;height:17.25pt" o:ole="">
             <v:imagedata r:id="rId5" o:title=""/>
           </v:shape>
@@ -2534,13 +2491,12 @@
           <w:color w:val="666666"/>
           <w:sz w:val="18"/>
           <w:szCs w:val="18"/>
-          <w:lang w:val="en-GB"/>
-        </w:rPr>
-        <w:object w:dxaOrig="405" w:dyaOrig="345">
-          <v:shape id="_x0000_i1454" type="#_x0000_t75" style="width:20.25pt;height:17.25pt" o:ole="">
+        </w:rPr>
+        <w:object w:dxaOrig="225" w:dyaOrig="225">
+          <v:shape id="_x0000_i1261" type="#_x0000_t75" style="width:20.25pt;height:17.25pt" o:ole="">
             <v:imagedata r:id="rId7" o:title=""/>
           </v:shape>
-          <w:control r:id="rId52" w:name="DefaultOcxName37" w:shapeid="_x0000_i1454"/>
+          <w:control r:id="rId52" w:name="DefaultOcxName37" w:shapeid="_x0000_i1261"/>
         </w:object>
       </w:r>
       <w:r>
@@ -2620,9 +2576,8 @@
           <w:color w:val="666666"/>
           <w:sz w:val="18"/>
           <w:szCs w:val="18"/>
-          <w:lang w:val="en-GB"/>
-        </w:rPr>
-        <w:object w:dxaOrig="405" w:dyaOrig="345">
+        </w:rPr>
+        <w:object w:dxaOrig="225" w:dyaOrig="225">
           <v:shape id="_x0000_i1264" type="#_x0000_t75" style="width:20.25pt;height:17.25pt" o:ole="">
             <v:imagedata r:id="rId5" o:title=""/>
           </v:shape>
@@ -2660,9 +2615,8 @@
           <w:color w:val="666666"/>
           <w:sz w:val="18"/>
           <w:szCs w:val="18"/>
-          <w:lang w:val="en-GB"/>
-        </w:rPr>
-        <w:object w:dxaOrig="405" w:dyaOrig="345">
+        </w:rPr>
+        <w:object w:dxaOrig="225" w:dyaOrig="225">
           <v:shape id="_x0000_i1267" type="#_x0000_t75" style="width:20.25pt;height:17.25pt" o:ole="">
             <v:imagedata r:id="rId5" o:title=""/>
           </v:shape>
@@ -2700,13 +2654,12 @@
           <w:color w:val="666666"/>
           <w:sz w:val="18"/>
           <w:szCs w:val="18"/>
-          <w:lang w:val="en-GB"/>
-        </w:rPr>
-        <w:object w:dxaOrig="405" w:dyaOrig="345">
-          <v:shape id="_x0000_i1455" type="#_x0000_t75" style="width:20.25pt;height:17.25pt" o:ole="">
+        </w:rPr>
+        <w:object w:dxaOrig="225" w:dyaOrig="225">
+          <v:shape id="_x0000_i1270" type="#_x0000_t75" style="width:20.25pt;height:17.25pt" o:ole="">
             <v:imagedata r:id="rId7" o:title=""/>
           </v:shape>
-          <w:control r:id="rId55" w:name="DefaultOcxName221" w:shapeid="_x0000_i1455"/>
+          <w:control r:id="rId55" w:name="DefaultOcxName221" w:shapeid="_x0000_i1270"/>
         </w:object>
       </w:r>
       <w:r>
@@ -2784,9 +2737,8 @@
           <w:color w:val="666666"/>
           <w:sz w:val="18"/>
           <w:szCs w:val="18"/>
-          <w:lang w:val="en-GB"/>
-        </w:rPr>
-        <w:object w:dxaOrig="405" w:dyaOrig="345">
+        </w:rPr>
+        <w:object w:dxaOrig="225" w:dyaOrig="225">
           <v:shape id="_x0000_i1273" type="#_x0000_t75" style="width:20.25pt;height:17.25pt" o:ole="">
             <v:imagedata r:id="rId5" o:title=""/>
           </v:shape>
@@ -2881,9 +2833,8 @@
           <w:color w:val="666666"/>
           <w:sz w:val="18"/>
           <w:szCs w:val="18"/>
-          <w:lang w:val="en-GB"/>
-        </w:rPr>
-        <w:object w:dxaOrig="405" w:dyaOrig="345">
+        </w:rPr>
+        <w:object w:dxaOrig="225" w:dyaOrig="225">
           <v:shape id="_x0000_i1276" type="#_x0000_t75" style="width:20.25pt;height:17.25pt" o:ole="">
             <v:imagedata r:id="rId5" o:title=""/>
           </v:shape>
@@ -2922,10 +2873,9 @@
           <w:color w:val="666666"/>
           <w:sz w:val="18"/>
           <w:szCs w:val="18"/>
-          <w:lang w:val="en-GB"/>
         </w:rPr>
         <w:lastRenderedPageBreak/>
-        <w:object w:dxaOrig="405" w:dyaOrig="345">
+        <w:object w:dxaOrig="225" w:dyaOrig="225">
           <v:shape id="_x0000_i1279" type="#_x0000_t75" style="width:20.25pt;height:17.25pt" o:ole="">
             <v:imagedata r:id="rId5" o:title=""/>
           </v:shape>
@@ -2964,9 +2914,8 @@
           <w:color w:val="666666"/>
           <w:sz w:val="18"/>
           <w:szCs w:val="18"/>
-          <w:lang w:val="en-GB"/>
-        </w:rPr>
-        <w:object w:dxaOrig="405" w:dyaOrig="345">
+        </w:rPr>
+        <w:object w:dxaOrig="225" w:dyaOrig="225">
           <v:shape id="_x0000_i1282" type="#_x0000_t75" style="width:20.25pt;height:17.25pt" o:ole="">
             <v:imagedata r:id="rId5" o:title=""/>
           </v:shape>
@@ -3005,13 +2954,12 @@
           <w:color w:val="666666"/>
           <w:sz w:val="18"/>
           <w:szCs w:val="18"/>
-          <w:lang w:val="en-GB"/>
-        </w:rPr>
-        <w:object w:dxaOrig="405" w:dyaOrig="345">
-          <v:shape id="_x0000_i1456" type="#_x0000_t75" style="width:20.25pt;height:17.25pt" o:ole="">
+        </w:rPr>
+        <w:object w:dxaOrig="225" w:dyaOrig="225">
+          <v:shape id="_x0000_i1285" type="#_x0000_t75" style="width:20.25pt;height:17.25pt" o:ole="">
             <v:imagedata r:id="rId7" o:title=""/>
           </v:shape>
-          <w:control r:id="rId60" w:name="DefaultOcxName314" w:shapeid="_x0000_i1456"/>
+          <w:control r:id="rId60" w:name="DefaultOcxName314" w:shapeid="_x0000_i1285"/>
         </w:object>
       </w:r>
       <w:r>
@@ -3089,9 +3037,8 @@
           <w:color w:val="666666"/>
           <w:sz w:val="18"/>
           <w:szCs w:val="18"/>
-          <w:lang w:val="en-GB"/>
-        </w:rPr>
-        <w:object w:dxaOrig="405" w:dyaOrig="345">
+        </w:rPr>
+        <w:object w:dxaOrig="225" w:dyaOrig="225">
           <v:shape id="_x0000_i1288" type="#_x0000_t75" style="width:20.25pt;height:17.25pt" o:ole="">
             <v:imagedata r:id="rId5" o:title=""/>
           </v:shape>
@@ -3130,9 +3077,8 @@
           <w:color w:val="666666"/>
           <w:sz w:val="18"/>
           <w:szCs w:val="18"/>
-          <w:lang w:val="en-GB"/>
-        </w:rPr>
-        <w:object w:dxaOrig="405" w:dyaOrig="345">
+        </w:rPr>
+        <w:object w:dxaOrig="225" w:dyaOrig="225">
           <v:shape id="_x0000_i1291" type="#_x0000_t75" style="width:20.25pt;height:17.25pt" o:ole="">
             <v:imagedata r:id="rId5" o:title=""/>
           </v:shape>
@@ -3182,9 +3128,8 @@
           <w:color w:val="666666"/>
           <w:sz w:val="18"/>
           <w:szCs w:val="18"/>
-          <w:lang w:val="en-GB"/>
-        </w:rPr>
-        <w:object w:dxaOrig="405" w:dyaOrig="345">
+        </w:rPr>
+        <w:object w:dxaOrig="225" w:dyaOrig="225">
           <v:shape id="_x0000_i1294" type="#_x0000_t75" style="width:20.25pt;height:17.25pt" o:ole="">
             <v:imagedata r:id="rId5" o:title=""/>
           </v:shape>
@@ -3223,9 +3168,8 @@
           <w:color w:val="666666"/>
           <w:sz w:val="18"/>
           <w:szCs w:val="18"/>
-          <w:lang w:val="en-GB"/>
-        </w:rPr>
-        <w:object w:dxaOrig="405" w:dyaOrig="345">
+        </w:rPr>
+        <w:object w:dxaOrig="225" w:dyaOrig="225">
           <v:shape id="_x0000_i1297" type="#_x0000_t75" style="width:20.25pt;height:17.25pt" o:ole="">
             <v:imagedata r:id="rId5" o:title=""/>
           </v:shape>
@@ -3264,13 +3208,12 @@
           <w:color w:val="666666"/>
           <w:sz w:val="18"/>
           <w:szCs w:val="18"/>
-          <w:lang w:val="en-GB"/>
-        </w:rPr>
-        <w:object w:dxaOrig="405" w:dyaOrig="345">
-          <v:shape id="_x0000_i1457" type="#_x0000_t75" style="width:20.25pt;height:17.25pt" o:ole="">
+        </w:rPr>
+        <w:object w:dxaOrig="225" w:dyaOrig="225">
+          <v:shape id="_x0000_i1300" type="#_x0000_t75" style="width:20.25pt;height:17.25pt" o:ole="">
             <v:imagedata r:id="rId7" o:title=""/>
           </v:shape>
-          <w:control r:id="rId65" w:name="DefaultOcxName42" w:shapeid="_x0000_i1457"/>
+          <w:control r:id="rId65" w:name="DefaultOcxName42" w:shapeid="_x0000_i1300"/>
         </w:object>
       </w:r>
       <w:r>
@@ -3346,9 +3289,8 @@
           <w:color w:val="666666"/>
           <w:sz w:val="18"/>
           <w:szCs w:val="18"/>
-          <w:lang w:val="en-GB"/>
-        </w:rPr>
-        <w:object w:dxaOrig="405" w:dyaOrig="345">
+        </w:rPr>
+        <w:object w:dxaOrig="225" w:dyaOrig="225">
           <v:shape id="_x0000_i1303" type="#_x0000_t75" style="width:20.25pt;height:17.25pt" o:ole="">
             <v:imagedata r:id="rId5" o:title=""/>
           </v:shape>
@@ -3386,13 +3328,12 @@
           <w:color w:val="666666"/>
           <w:sz w:val="18"/>
           <w:szCs w:val="18"/>
-          <w:lang w:val="en-GB"/>
-        </w:rPr>
-        <w:object w:dxaOrig="405" w:dyaOrig="345">
-          <v:shape id="_x0000_i1458" type="#_x0000_t75" style="width:20.25pt;height:17.25pt" o:ole="">
+        </w:rPr>
+        <w:object w:dxaOrig="225" w:dyaOrig="225">
+          <v:shape id="_x0000_i1306" type="#_x0000_t75" style="width:20.25pt;height:17.25pt" o:ole="">
             <v:imagedata r:id="rId7" o:title=""/>
           </v:shape>
-          <w:control r:id="rId67" w:name="DefaultOcxName112" w:shapeid="_x0000_i1458"/>
+          <w:control r:id="rId67" w:name="DefaultOcxName112" w:shapeid="_x0000_i1306"/>
         </w:object>
       </w:r>
       <w:r>
@@ -3426,9 +3367,8 @@
           <w:color w:val="666666"/>
           <w:sz w:val="18"/>
           <w:szCs w:val="18"/>
-          <w:lang w:val="en-GB"/>
-        </w:rPr>
-        <w:object w:dxaOrig="405" w:dyaOrig="345">
+        </w:rPr>
+        <w:object w:dxaOrig="225" w:dyaOrig="225">
           <v:shape id="_x0000_i1309" type="#_x0000_t75" style="width:20.25pt;height:17.25pt" o:ole="">
             <v:imagedata r:id="rId5" o:title=""/>
           </v:shape>
@@ -3466,9 +3406,8 @@
           <w:color w:val="666666"/>
           <w:sz w:val="18"/>
           <w:szCs w:val="18"/>
-          <w:lang w:val="en-GB"/>
-        </w:rPr>
-        <w:object w:dxaOrig="405" w:dyaOrig="345">
+        </w:rPr>
+        <w:object w:dxaOrig="225" w:dyaOrig="225">
           <v:shape id="_x0000_i1312" type="#_x0000_t75" style="width:20.25pt;height:17.25pt" o:ole="">
             <v:imagedata r:id="rId5" o:title=""/>
           </v:shape>
@@ -3723,9 +3662,8 @@
           <w:color w:val="666666"/>
           <w:sz w:val="18"/>
           <w:szCs w:val="18"/>
-          <w:lang w:val="en-GB"/>
-        </w:rPr>
-        <w:object w:dxaOrig="405" w:dyaOrig="345">
+        </w:rPr>
+        <w:object w:dxaOrig="225" w:dyaOrig="225">
           <v:shape id="_x0000_i1315" type="#_x0000_t75" style="width:20.25pt;height:17.25pt" o:ole="">
             <v:imagedata r:id="rId5" o:title=""/>
           </v:shape>
@@ -3764,13 +3702,12 @@
           <w:color w:val="666666"/>
           <w:sz w:val="18"/>
           <w:szCs w:val="18"/>
-          <w:lang w:val="en-GB"/>
-        </w:rPr>
-        <w:object w:dxaOrig="405" w:dyaOrig="345">
-          <v:shape id="_x0000_i1459" type="#_x0000_t75" style="width:20.25pt;height:17.25pt" o:ole="">
+        </w:rPr>
+        <w:object w:dxaOrig="225" w:dyaOrig="225">
+          <v:shape id="_x0000_i1318" type="#_x0000_t75" style="width:20.25pt;height:17.25pt" o:ole="">
             <v:imagedata r:id="rId7" o:title=""/>
           </v:shape>
-          <w:control r:id="rId71" w:name="DefaultOcxName113" w:shapeid="_x0000_i1459"/>
+          <w:control r:id="rId71" w:name="DefaultOcxName113" w:shapeid="_x0000_i1318"/>
         </w:object>
       </w:r>
       <w:r>
@@ -3805,9 +3742,8 @@
           <w:color w:val="666666"/>
           <w:sz w:val="18"/>
           <w:szCs w:val="18"/>
-          <w:lang w:val="en-GB"/>
-        </w:rPr>
-        <w:object w:dxaOrig="405" w:dyaOrig="345">
+        </w:rPr>
+        <w:object w:dxaOrig="225" w:dyaOrig="225">
           <v:shape id="_x0000_i1321" type="#_x0000_t75" style="width:20.25pt;height:17.25pt" o:ole="">
             <v:imagedata r:id="rId5" o:title=""/>
           </v:shape>
@@ -3846,9 +3782,8 @@
           <w:color w:val="666666"/>
           <w:sz w:val="18"/>
           <w:szCs w:val="18"/>
-          <w:lang w:val="en-GB"/>
-        </w:rPr>
-        <w:object w:dxaOrig="405" w:dyaOrig="345">
+        </w:rPr>
+        <w:object w:dxaOrig="225" w:dyaOrig="225">
           <v:shape id="_x0000_i1324" type="#_x0000_t75" style="width:20.25pt;height:17.25pt" o:ole="">
             <v:imagedata r:id="rId5" o:title=""/>
           </v:shape>
@@ -3928,13 +3863,12 @@
           <w:color w:val="666666"/>
           <w:sz w:val="18"/>
           <w:szCs w:val="18"/>
-          <w:lang w:val="en-GB"/>
-        </w:rPr>
-        <w:object w:dxaOrig="405" w:dyaOrig="345">
-          <v:shape id="_x0000_i1460" type="#_x0000_t75" style="width:20.25pt;height:17.25pt" o:ole="">
+        </w:rPr>
+        <w:object w:dxaOrig="225" w:dyaOrig="225">
+          <v:shape id="_x0000_i1327" type="#_x0000_t75" style="width:20.25pt;height:17.25pt" o:ole="">
             <v:imagedata r:id="rId25" o:title=""/>
           </v:shape>
-          <w:control r:id="rId74" w:name="DefaultOcxName43" w:shapeid="_x0000_i1460"/>
+          <w:control r:id="rId74" w:name="DefaultOcxName43" w:shapeid="_x0000_i1327"/>
         </w:object>
       </w:r>
       <w:r>
@@ -3968,13 +3902,12 @@
           <w:color w:val="666666"/>
           <w:sz w:val="18"/>
           <w:szCs w:val="18"/>
-          <w:lang w:val="en-GB"/>
-        </w:rPr>
-        <w:object w:dxaOrig="405" w:dyaOrig="345">
-          <v:shape id="_x0000_i1461" type="#_x0000_t75" style="width:20.25pt;height:17.25pt" o:ole="">
+        </w:rPr>
+        <w:object w:dxaOrig="225" w:dyaOrig="225">
+          <v:shape id="_x0000_i1330" type="#_x0000_t75" style="width:20.25pt;height:17.25pt" o:ole="">
             <v:imagedata r:id="rId25" o:title=""/>
           </v:shape>
-          <w:control r:id="rId75" w:name="DefaultOcxName114" w:shapeid="_x0000_i1461"/>
+          <w:control r:id="rId75" w:name="DefaultOcxName114" w:shapeid="_x0000_i1330"/>
         </w:object>
       </w:r>
       <w:r>
@@ -4008,9 +3941,8 @@
           <w:color w:val="666666"/>
           <w:sz w:val="18"/>
           <w:szCs w:val="18"/>
-          <w:lang w:val="en-GB"/>
-        </w:rPr>
-        <w:object w:dxaOrig="405" w:dyaOrig="345">
+        </w:rPr>
+        <w:object w:dxaOrig="225" w:dyaOrig="225">
           <v:shape id="_x0000_i1333" type="#_x0000_t75" style="width:20.25pt;height:17.25pt" o:ole="">
             <v:imagedata r:id="rId27" o:title=""/>
           </v:shape>
@@ -4048,9 +3980,8 @@
           <w:color w:val="666666"/>
           <w:sz w:val="18"/>
           <w:szCs w:val="18"/>
-          <w:lang w:val="en-GB"/>
-        </w:rPr>
-        <w:object w:dxaOrig="405" w:dyaOrig="345">
+        </w:rPr>
+        <w:object w:dxaOrig="225" w:dyaOrig="225">
           <v:shape id="_x0000_i1336" type="#_x0000_t75" style="width:20.25pt;height:17.25pt" o:ole="">
             <v:imagedata r:id="rId27" o:title=""/>
           </v:shape>
@@ -4124,13 +4055,12 @@
           <w:color w:val="666666"/>
           <w:sz w:val="18"/>
           <w:szCs w:val="18"/>
-          <w:lang w:val="en-GB"/>
-        </w:rPr>
-        <w:object w:dxaOrig="405" w:dyaOrig="345">
-          <v:shape id="_x0000_i1464" type="#_x0000_t75" style="width:20.25pt;height:17.25pt" o:ole="">
+        </w:rPr>
+        <w:object w:dxaOrig="225" w:dyaOrig="225">
+          <v:shape id="_x0000_i1339" type="#_x0000_t75" style="width:20.25pt;height:17.25pt" o:ole="">
             <v:imagedata r:id="rId7" o:title=""/>
           </v:shape>
-          <w:control r:id="rId78" w:name="DefaultOcxName55" w:shapeid="_x0000_i1464"/>
+          <w:control r:id="rId78" w:name="DefaultOcxName55" w:shapeid="_x0000_i1339"/>
         </w:object>
       </w:r>
       <w:r>
@@ -4165,9 +4095,8 @@
           <w:color w:val="666666"/>
           <w:sz w:val="18"/>
           <w:szCs w:val="18"/>
-          <w:lang w:val="en-GB"/>
-        </w:rPr>
-        <w:object w:dxaOrig="405" w:dyaOrig="345">
+        </w:rPr>
+        <w:object w:dxaOrig="225" w:dyaOrig="225">
           <v:shape id="_x0000_i1342" type="#_x0000_t75" style="width:20.25pt;height:17.25pt" o:ole="">
             <v:imagedata r:id="rId5" o:title=""/>
           </v:shape>
@@ -4256,9 +4185,8 @@
           <w:color w:val="666666"/>
           <w:sz w:val="18"/>
           <w:szCs w:val="18"/>
-          <w:lang w:val="en-GB"/>
-        </w:rPr>
-        <w:object w:dxaOrig="405" w:dyaOrig="345">
+        </w:rPr>
+        <w:object w:dxaOrig="225" w:dyaOrig="225">
           <v:shape id="_x0000_i1345" type="#_x0000_t75" style="width:20.25pt;height:17.25pt" o:ole="">
             <v:imagedata r:id="rId5" o:title=""/>
           </v:shape>
@@ -4296,9 +4224,8 @@
           <w:color w:val="666666"/>
           <w:sz w:val="18"/>
           <w:szCs w:val="18"/>
-          <w:lang w:val="en-GB"/>
-        </w:rPr>
-        <w:object w:dxaOrig="405" w:dyaOrig="345">
+        </w:rPr>
+        <w:object w:dxaOrig="225" w:dyaOrig="225">
           <v:shape id="_x0000_i1348" type="#_x0000_t75" style="width:20.25pt;height:17.25pt" o:ole="">
             <v:imagedata r:id="rId5" o:title=""/>
           </v:shape>
@@ -4336,9 +4263,8 @@
           <w:color w:val="666666"/>
           <w:sz w:val="18"/>
           <w:szCs w:val="18"/>
-          <w:lang w:val="en-GB"/>
-        </w:rPr>
-        <w:object w:dxaOrig="405" w:dyaOrig="345">
+        </w:rPr>
+        <w:object w:dxaOrig="225" w:dyaOrig="225">
           <v:shape id="_x0000_i1351" type="#_x0000_t75" style="width:20.25pt;height:17.25pt" o:ole="">
             <v:imagedata r:id="rId5" o:title=""/>
           </v:shape>
@@ -4376,13 +4302,12 @@
           <w:color w:val="666666"/>
           <w:sz w:val="18"/>
           <w:szCs w:val="18"/>
-          <w:lang w:val="en-GB"/>
-        </w:rPr>
-        <w:object w:dxaOrig="405" w:dyaOrig="345">
-          <v:shape id="_x0000_i1465" type="#_x0000_t75" style="width:20.25pt;height:17.25pt" o:ole="">
+        </w:rPr>
+        <w:object w:dxaOrig="225" w:dyaOrig="225">
+          <v:shape id="_x0000_i1354" type="#_x0000_t75" style="width:20.25pt;height:17.25pt" o:ole="">
             <v:imagedata r:id="rId7" o:title=""/>
           </v:shape>
-          <w:control r:id="rId83" w:name="DefaultOcxName313" w:shapeid="_x0000_i1465"/>
+          <w:control r:id="rId83" w:name="DefaultOcxName313" w:shapeid="_x0000_i1354"/>
         </w:object>
       </w:r>
       <w:r>
@@ -4465,13 +4390,12 @@
           <w:color w:val="666666"/>
           <w:sz w:val="18"/>
           <w:szCs w:val="18"/>
-          <w:lang w:val="en-GB"/>
-        </w:rPr>
-        <w:object w:dxaOrig="405" w:dyaOrig="345">
-          <v:shape id="_x0000_i1466" type="#_x0000_t75" style="width:20.25pt;height:17.25pt" o:ole="">
+        </w:rPr>
+        <w:object w:dxaOrig="225" w:dyaOrig="225">
+          <v:shape id="_x0000_i1357" type="#_x0000_t75" style="width:20.25pt;height:17.25pt" o:ole="">
             <v:imagedata r:id="rId7" o:title=""/>
           </v:shape>
-          <w:control r:id="rId84" w:name="DefaultOcxName47" w:shapeid="_x0000_i1466"/>
+          <w:control r:id="rId84" w:name="DefaultOcxName47" w:shapeid="_x0000_i1357"/>
         </w:object>
       </w:r>
       <w:r>
@@ -4506,9 +4430,8 @@
           <w:color w:val="666666"/>
           <w:sz w:val="18"/>
           <w:szCs w:val="18"/>
-          <w:lang w:val="en-GB"/>
-        </w:rPr>
-        <w:object w:dxaOrig="405" w:dyaOrig="345">
+        </w:rPr>
+        <w:object w:dxaOrig="225" w:dyaOrig="225">
           <v:shape id="_x0000_i1360" type="#_x0000_t75" style="width:20.25pt;height:17.25pt" o:ole="">
             <v:imagedata r:id="rId5" o:title=""/>
           </v:shape>
@@ -4547,9 +4470,8 @@
           <w:color w:val="666666"/>
           <w:sz w:val="18"/>
           <w:szCs w:val="18"/>
-          <w:lang w:val="en-GB"/>
-        </w:rPr>
-        <w:object w:dxaOrig="405" w:dyaOrig="345">
+        </w:rPr>
+        <w:object w:dxaOrig="225" w:dyaOrig="225">
           <v:shape id="_x0000_i1363" type="#_x0000_t75" style="width:20.25pt;height:17.25pt" o:ole="">
             <v:imagedata r:id="rId5" o:title=""/>
           </v:shape>
@@ -4588,9 +4510,8 @@
           <w:color w:val="666666"/>
           <w:sz w:val="18"/>
           <w:szCs w:val="18"/>
-          <w:lang w:val="en-GB"/>
-        </w:rPr>
-        <w:object w:dxaOrig="405" w:dyaOrig="345">
+        </w:rPr>
+        <w:object w:dxaOrig="225" w:dyaOrig="225">
           <v:shape id="_x0000_i1366" type="#_x0000_t75" style="width:20.25pt;height:17.25pt" o:ole="">
             <v:imagedata r:id="rId5" o:title=""/>
           </v:shape>
@@ -4677,13 +4598,12 @@
           <w:color w:val="666666"/>
           <w:sz w:val="18"/>
           <w:szCs w:val="18"/>
-          <w:lang w:val="en-GB"/>
-        </w:rPr>
-        <w:object w:dxaOrig="405" w:dyaOrig="345">
-          <v:shape id="_x0000_i1467" type="#_x0000_t75" style="width:20.25pt;height:17.25pt" o:ole="">
+        </w:rPr>
+        <w:object w:dxaOrig="225" w:dyaOrig="225">
+          <v:shape id="_x0000_i1369" type="#_x0000_t75" style="width:20.25pt;height:17.25pt" o:ole="">
             <v:imagedata r:id="rId7" o:title=""/>
           </v:shape>
-          <w:control r:id="rId88" w:name="DefaultOcxName48" w:shapeid="_x0000_i1467"/>
+          <w:control r:id="rId88" w:name="DefaultOcxName48" w:shapeid="_x0000_i1369"/>
         </w:object>
       </w:r>
       <w:r>
@@ -4742,9 +4662,8 @@
           <w:color w:val="666666"/>
           <w:sz w:val="18"/>
           <w:szCs w:val="18"/>
-          <w:lang w:val="en-GB"/>
-        </w:rPr>
-        <w:object w:dxaOrig="405" w:dyaOrig="345">
+        </w:rPr>
+        <w:object w:dxaOrig="225" w:dyaOrig="225">
           <v:shape id="_x0000_i1372" type="#_x0000_t75" style="width:20.25pt;height:17.25pt" o:ole="">
             <v:imagedata r:id="rId5" o:title=""/>
           </v:shape>
@@ -4807,9 +4726,8 @@
           <w:color w:val="666666"/>
           <w:sz w:val="18"/>
           <w:szCs w:val="18"/>
-          <w:lang w:val="en-GB"/>
-        </w:rPr>
-        <w:object w:dxaOrig="405" w:dyaOrig="345">
+        </w:rPr>
+        <w:object w:dxaOrig="225" w:dyaOrig="225">
           <v:shape id="_x0000_i1375" type="#_x0000_t75" style="width:20.25pt;height:17.25pt" o:ole="">
             <v:imagedata r:id="rId5" o:title=""/>
           </v:shape>
@@ -4872,9 +4790,8 @@
           <w:color w:val="666666"/>
           <w:sz w:val="18"/>
           <w:szCs w:val="18"/>
-          <w:lang w:val="en-GB"/>
-        </w:rPr>
-        <w:object w:dxaOrig="405" w:dyaOrig="345">
+        </w:rPr>
+        <w:object w:dxaOrig="225" w:dyaOrig="225">
           <v:shape id="_x0000_i1378" type="#_x0000_t75" style="width:20.25pt;height:17.25pt" o:ole="">
             <v:imagedata r:id="rId5" o:title=""/>
           </v:shape>
@@ -4954,9 +4871,8 @@
           <w:color w:val="666666"/>
           <w:sz w:val="18"/>
           <w:szCs w:val="18"/>
-          <w:lang w:val="en-GB"/>
-        </w:rPr>
-        <w:object w:dxaOrig="405" w:dyaOrig="345">
+        </w:rPr>
+        <w:object w:dxaOrig="225" w:dyaOrig="225">
           <v:shape id="_x0000_i1381" type="#_x0000_t75" style="width:20.25pt;height:17.25pt" o:ole="">
             <v:imagedata r:id="rId5" o:title=""/>
           </v:shape>
@@ -4994,10 +4910,9 @@
           <w:color w:val="666666"/>
           <w:sz w:val="18"/>
           <w:szCs w:val="18"/>
-          <w:lang w:val="en-GB"/>
         </w:rPr>
         <w:lastRenderedPageBreak/>
-        <w:object w:dxaOrig="405" w:dyaOrig="345">
+        <w:object w:dxaOrig="225" w:dyaOrig="225">
           <v:shape id="_x0000_i1384" type="#_x0000_t75" style="width:20.25pt;height:17.25pt" o:ole="">
             <v:imagedata r:id="rId5" o:title=""/>
           </v:shape>
@@ -5035,9 +4950,8 @@
           <w:color w:val="666666"/>
           <w:sz w:val="18"/>
           <w:szCs w:val="18"/>
-          <w:lang w:val="en-GB"/>
-        </w:rPr>
-        <w:object w:dxaOrig="405" w:dyaOrig="345">
+        </w:rPr>
+        <w:object w:dxaOrig="225" w:dyaOrig="225">
           <v:shape id="_x0000_i1387" type="#_x0000_t75" style="width:20.25pt;height:17.25pt" o:ole="">
             <v:imagedata r:id="rId5" o:title=""/>
           </v:shape>
@@ -5075,13 +4989,12 @@
           <w:color w:val="666666"/>
           <w:sz w:val="18"/>
           <w:szCs w:val="18"/>
-          <w:lang w:val="en-GB"/>
-        </w:rPr>
-        <w:object w:dxaOrig="405" w:dyaOrig="345">
-          <v:shape id="_x0000_i1469" type="#_x0000_t75" style="width:20.25pt;height:17.25pt" o:ole="">
+        </w:rPr>
+        <w:object w:dxaOrig="225" w:dyaOrig="225">
+          <v:shape id="_x0000_i1390" type="#_x0000_t75" style="width:20.25pt;height:17.25pt" o:ole="">
             <v:imagedata r:id="rId7" o:title=""/>
           </v:shape>
-          <w:control r:id="rId95" w:name="DefaultOcxName317" w:shapeid="_x0000_i1469"/>
+          <w:control r:id="rId95" w:name="DefaultOcxName317" w:shapeid="_x0000_i1390"/>
         </w:object>
       </w:r>
       <w:r>
@@ -5187,9 +5100,8 @@
           <w:color w:val="666666"/>
           <w:sz w:val="18"/>
           <w:szCs w:val="18"/>
-          <w:lang w:val="en-GB"/>
-        </w:rPr>
-        <w:object w:dxaOrig="405" w:dyaOrig="345">
+        </w:rPr>
+        <w:object w:dxaOrig="225" w:dyaOrig="225">
           <v:shape id="_x0000_i1393" type="#_x0000_t75" style="width:20.25pt;height:17.25pt" o:ole="">
             <v:imagedata r:id="rId5" o:title=""/>
           </v:shape>
@@ -5227,13 +5139,12 @@
           <w:color w:val="666666"/>
           <w:sz w:val="18"/>
           <w:szCs w:val="18"/>
-          <w:lang w:val="en-GB"/>
-        </w:rPr>
-        <w:object w:dxaOrig="405" w:dyaOrig="345">
-          <v:shape id="_x0000_i1470" type="#_x0000_t75" style="width:20.25pt;height:17.25pt" o:ole="">
+        </w:rPr>
+        <w:object w:dxaOrig="225" w:dyaOrig="225">
+          <v:shape id="_x0000_i1396" type="#_x0000_t75" style="width:20.25pt;height:17.25pt" o:ole="">
             <v:imagedata r:id="rId7" o:title=""/>
           </v:shape>
-          <w:control r:id="rId97" w:name="DefaultOcxName115" w:shapeid="_x0000_i1470"/>
+          <w:control r:id="rId97" w:name="DefaultOcxName115" w:shapeid="_x0000_i1396"/>
         </w:object>
       </w:r>
       <w:r>
@@ -5325,13 +5236,12 @@
           <w:color w:val="666666"/>
           <w:sz w:val="18"/>
           <w:szCs w:val="18"/>
-          <w:lang w:val="en-GB"/>
-        </w:rPr>
-        <w:object w:dxaOrig="405" w:dyaOrig="345">
-          <v:shape id="_x0000_i1472" type="#_x0000_t75" style="width:20.25pt;height:17.25pt" o:ole="">
+        </w:rPr>
+        <w:object w:dxaOrig="225" w:dyaOrig="225">
+          <v:shape id="_x0000_i1399" type="#_x0000_t75" style="width:20.25pt;height:17.25pt" o:ole="">
             <v:imagedata r:id="rId5" o:title=""/>
           </v:shape>
-          <w:control r:id="rId98" w:name="DefaultOcxName56" w:shapeid="_x0000_i1472"/>
+          <w:control r:id="rId98" w:name="DefaultOcxName56" w:shapeid="_x0000_i1399"/>
         </w:object>
       </w:r>
       <w:r>
@@ -5366,9 +5276,8 @@
           <w:color w:val="666666"/>
           <w:sz w:val="18"/>
           <w:szCs w:val="18"/>
-          <w:lang w:val="en-GB"/>
-        </w:rPr>
-        <w:object w:dxaOrig="405" w:dyaOrig="345">
+        </w:rPr>
+        <w:object w:dxaOrig="225" w:dyaOrig="225">
           <v:shape id="_x0000_i1402" type="#_x0000_t75" style="width:20.25pt;height:17.25pt" o:ole="">
             <v:imagedata r:id="rId5" o:title=""/>
           </v:shape>
@@ -5407,13 +5316,12 @@
           <w:color w:val="666666"/>
           <w:sz w:val="18"/>
           <w:szCs w:val="18"/>
-          <w:lang w:val="en-GB"/>
-        </w:rPr>
-        <w:object w:dxaOrig="405" w:dyaOrig="345">
-          <v:shape id="_x0000_i1473" type="#_x0000_t75" style="width:20.25pt;height:17.25pt" o:ole="">
+        </w:rPr>
+        <w:object w:dxaOrig="225" w:dyaOrig="225">
+          <v:shape id="_x0000_i1405" type="#_x0000_t75" style="width:20.25pt;height:17.25pt" o:ole="">
             <v:imagedata r:id="rId7" o:title=""/>
           </v:shape>
-          <w:control r:id="rId100" w:name="DefaultOcxName222" w:shapeid="_x0000_i1473"/>
+          <w:control r:id="rId100" w:name="DefaultOcxName222" w:shapeid="_x0000_i1405"/>
         </w:object>
       </w:r>
       <w:r>
@@ -5448,9 +5356,8 @@
           <w:color w:val="666666"/>
           <w:sz w:val="18"/>
           <w:szCs w:val="18"/>
-          <w:lang w:val="en-GB"/>
-        </w:rPr>
-        <w:object w:dxaOrig="405" w:dyaOrig="345">
+        </w:rPr>
+        <w:object w:dxaOrig="225" w:dyaOrig="225">
           <v:shape id="_x0000_i1408" type="#_x0000_t75" style="width:20.25pt;height:17.25pt" o:ole="">
             <v:imagedata r:id="rId5" o:title=""/>
           </v:shape>
@@ -5532,13 +5439,12 @@
           <w:color w:val="666666"/>
           <w:sz w:val="18"/>
           <w:szCs w:val="18"/>
-          <w:lang w:val="en-GB"/>
-        </w:rPr>
-        <w:object w:dxaOrig="405" w:dyaOrig="345">
-          <v:shape id="_x0000_i1474" type="#_x0000_t75" style="width:20.25pt;height:17.25pt" o:ole="">
+        </w:rPr>
+        <w:object w:dxaOrig="225" w:dyaOrig="225">
+          <v:shape id="_x0000_i1411" type="#_x0000_t75" style="width:20.25pt;height:17.25pt" o:ole="">
             <v:imagedata r:id="rId7" o:title=""/>
           </v:shape>
-          <w:control r:id="rId102" w:name="DefaultOcxName46" w:shapeid="_x0000_i1474"/>
+          <w:control r:id="rId102" w:name="DefaultOcxName46" w:shapeid="_x0000_i1411"/>
         </w:object>
       </w:r>
       <w:r>
@@ -5584,9 +5490,8 @@
           <w:color w:val="666666"/>
           <w:sz w:val="18"/>
           <w:szCs w:val="18"/>
-          <w:lang w:val="en-GB"/>
-        </w:rPr>
-        <w:object w:dxaOrig="405" w:dyaOrig="345">
+        </w:rPr>
+        <w:object w:dxaOrig="225" w:dyaOrig="225">
           <v:shape id="_x0000_i1414" type="#_x0000_t75" style="width:20.25pt;height:17.25pt" o:ole="">
             <v:imagedata r:id="rId5" o:title=""/>
           </v:shape>
@@ -5666,13 +5571,12 @@
           <w:color w:val="666666"/>
           <w:sz w:val="18"/>
           <w:szCs w:val="18"/>
-          <w:lang w:val="en-GB"/>
-        </w:rPr>
-        <w:object w:dxaOrig="405" w:dyaOrig="345">
-          <v:shape id="_x0000_i1475" type="#_x0000_t75" style="width:20.25pt;height:17.25pt" o:ole="">
-            <v:imagedata r:id="rId25" o:title=""/>
-          </v:shape>
-          <w:control r:id="rId104" w:name="DefaultOcxName50" w:shapeid="_x0000_i1475"/>
+        </w:rPr>
+        <w:object w:dxaOrig="225" w:dyaOrig="225">
+          <v:shape id="_x0000_i1441" type="#_x0000_t75" style="width:20.25pt;height:17.25pt" o:ole="">
+            <v:imagedata r:id="rId27" o:title=""/>
+          </v:shape>
+          <w:control r:id="rId104" w:name="DefaultOcxName50" w:shapeid="_x0000_i1441"/>
         </w:object>
       </w:r>
       <w:r>
@@ -5706,9 +5610,8 @@
           <w:color w:val="666666"/>
           <w:sz w:val="18"/>
           <w:szCs w:val="18"/>
-          <w:lang w:val="en-GB"/>
-        </w:rPr>
-        <w:object w:dxaOrig="405" w:dyaOrig="345">
+        </w:rPr>
+        <w:object w:dxaOrig="225" w:dyaOrig="225">
           <v:shape id="_x0000_i1420" type="#_x0000_t75" style="width:20.25pt;height:17.25pt" o:ole="">
             <v:imagedata r:id="rId27" o:title=""/>
           </v:shape>
@@ -5746,9 +5649,8 @@
           <w:color w:val="666666"/>
           <w:sz w:val="18"/>
           <w:szCs w:val="18"/>
-          <w:lang w:val="en-GB"/>
-        </w:rPr>
-        <w:object w:dxaOrig="405" w:dyaOrig="345">
+        </w:rPr>
+        <w:object w:dxaOrig="225" w:dyaOrig="225">
           <v:shape id="_x0000_i1423" type="#_x0000_t75" style="width:20.25pt;height:17.25pt" o:ole="">
             <v:imagedata r:id="rId27" o:title=""/>
           </v:shape>
@@ -5786,13 +5688,12 @@
           <w:color w:val="666666"/>
           <w:sz w:val="18"/>
           <w:szCs w:val="18"/>
-          <w:lang w:val="en-GB"/>
-        </w:rPr>
-        <w:object w:dxaOrig="405" w:dyaOrig="345">
-          <v:shape id="_x0000_i1426" type="#_x0000_t75" style="width:20.25pt;height:17.25pt" o:ole="">
-            <v:imagedata r:id="rId27" o:title=""/>
-          </v:shape>
-          <w:control r:id="rId107" w:name="DefaultOcxName312" w:shapeid="_x0000_i1426"/>
+        </w:rPr>
+        <w:object w:dxaOrig="225" w:dyaOrig="225">
+          <v:shape id="_x0000_i1440" type="#_x0000_t75" style="width:20.25pt;height:17.25pt" o:ole="">
+            <v:imagedata r:id="rId25" o:title=""/>
+          </v:shape>
+          <w:control r:id="rId107" w:name="DefaultOcxName312" w:shapeid="_x0000_i1440"/>
         </w:object>
       </w:r>
       <w:r>
@@ -5897,13 +5798,12 @@
           <w:color w:val="666666"/>
           <w:sz w:val="18"/>
           <w:szCs w:val="18"/>
-          <w:lang w:val="en-GB"/>
-        </w:rPr>
-        <w:object w:dxaOrig="405" w:dyaOrig="345">
-          <v:shape id="_x0000_i1477" type="#_x0000_t75" style="width:20.25pt;height:17.25pt" o:ole="">
+        </w:rPr>
+        <w:object w:dxaOrig="225" w:dyaOrig="225">
+          <v:shape id="_x0000_i1429" type="#_x0000_t75" style="width:20.25pt;height:17.25pt" o:ole="">
             <v:imagedata r:id="rId7" o:title=""/>
           </v:shape>
-          <w:control r:id="rId108" w:name="DefaultOcxName57" w:shapeid="_x0000_i1477"/>
+          <w:control r:id="rId108" w:name="DefaultOcxName57" w:shapeid="_x0000_i1429"/>
         </w:object>
       </w:r>
       <w:r>
@@ -5948,9 +5848,8 @@
           <w:color w:val="666666"/>
           <w:sz w:val="18"/>
           <w:szCs w:val="18"/>
-          <w:lang w:val="en-GB"/>
-        </w:rPr>
-        <w:object w:dxaOrig="405" w:dyaOrig="345">
+        </w:rPr>
+        <w:object w:dxaOrig="225" w:dyaOrig="225">
           <v:shape id="_x0000_i1432" type="#_x0000_t75" style="width:20.25pt;height:17.25pt" o:ole="">
             <v:imagedata r:id="rId5" o:title=""/>
           </v:shape>
@@ -5988,9 +5887,8 @@
           <w:color w:val="666666"/>
           <w:sz w:val="18"/>
           <w:szCs w:val="18"/>
-          <w:lang w:val="en-GB"/>
-        </w:rPr>
-        <w:object w:dxaOrig="405" w:dyaOrig="345">
+        </w:rPr>
+        <w:object w:dxaOrig="225" w:dyaOrig="225">
           <v:shape id="_x0000_i1435" type="#_x0000_t75" style="width:20.25pt;height:17.25pt" o:ole="">
             <v:imagedata r:id="rId5" o:title=""/>
           </v:shape>
@@ -6028,9 +5926,8 @@
           <w:color w:val="666666"/>
           <w:sz w:val="18"/>
           <w:szCs w:val="18"/>
-          <w:lang w:val="en-GB"/>
-        </w:rPr>
-        <w:object w:dxaOrig="405" w:dyaOrig="345">
+        </w:rPr>
+        <w:object w:dxaOrig="225" w:dyaOrig="225">
           <v:shape id="_x0000_i1438" type="#_x0000_t75" style="width:20.25pt;height:17.25pt" o:ole="">
             <v:imagedata r:id="rId5" o:title=""/>
           </v:shape>
@@ -6380,6 +6277,7 @@
     <w:lsdException w:name="HTML Sample" w:semiHidden="1" w:unhideWhenUsed="1"/>
     <w:lsdException w:name="HTML Typewriter" w:semiHidden="1" w:unhideWhenUsed="1"/>
     <w:lsdException w:name="HTML Variable" w:semiHidden="1" w:unhideWhenUsed="1"/>
+    <w:lsdException w:name="Normal Table" w:semiHidden="1" w:unhideWhenUsed="1"/>
     <w:lsdException w:name="annotation subject" w:semiHidden="1" w:unhideWhenUsed="1"/>
     <w:lsdException w:name="No List" w:semiHidden="1" w:unhideWhenUsed="1"/>
     <w:lsdException w:name="Outline List 1" w:semiHidden="1" w:unhideWhenUsed="1"/>
@@ -6423,8 +6321,10 @@
     <w:lsdException w:name="Table Elegant" w:semiHidden="1" w:unhideWhenUsed="1"/>
     <w:lsdException w:name="Table Professional" w:semiHidden="1" w:unhideWhenUsed="1"/>
     <w:lsdException w:name="Table Subtle 1" w:semiHidden="1" w:unhideWhenUsed="1"/>
+    <w:lsdException w:name="Table Subtle 2" w:semiHidden="1" w:unhideWhenUsed="1"/>
     <w:lsdException w:name="Table Web 1" w:semiHidden="1" w:unhideWhenUsed="1"/>
     <w:lsdException w:name="Table Web 2" w:semiHidden="1" w:unhideWhenUsed="1"/>
+    <w:lsdException w:name="Table Web 3" w:semiHidden="1" w:unhideWhenUsed="1"/>
     <w:lsdException w:name="Balloon Text" w:semiHidden="1" w:unhideWhenUsed="1"/>
     <w:lsdException w:name="Table Grid" w:uiPriority="39"/>
     <w:lsdException w:name="Table Theme" w:semiHidden="1" w:unhideWhenUsed="1"/>
